--- a/api/templates/will_template.docx
+++ b/api/templates/will_template.docx
@@ -88,7 +88,7 @@
     </w:p>
     <w:p>
       <w:r>
-        <w:t>I give, devise and bequeath all the rest, residue and remainder of the property which I own or have the right to dispose of at my death to my spouse, {SPOUSE_NAME}, if {he/she} survives me by thirty (30) days.</w:t>
+        <w:t>I give, devise and bequeath all the rest, residue and remainder of the property which I own or have the right to dispose of at my death to my spouse, {SPOUSE_NAME}, if {SPOUSE_PRONOUN} survives me by thirty (30) days.</w:t>
       </w:r>
     </w:p>
     <w:p/>
@@ -121,6 +121,11 @@
     </w:p>
     <w:p/>
     <w:p/>
+    <w:p>
+      <w:r>
+        <w:t>##INSERT_ARTICLE_III_CLAUSES##</w:t>
+      </w:r>
+    </w:p>
     <w:p>
       <w:r>
         <w:rPr>

--- a/api/templates/will_template.docx
+++ b/api/templates/will_template.docx
@@ -166,10 +166,12 @@
     <w:p/>
     <w:p>
       <w:r>
-        <w:rPr>
-          <w:b/>
-        </w:rPr>
-        <w:t>Article 7 - Powers Of Executor</w:t>
+        <w:t>##INSERT_NEW_ARTICLES##</w:t>
+      </w:r>
+    </w:p>
+    <w:p>
+      <w:r>
+        <w:t>Article VI - Powers Of Executor</w:t>
       </w:r>
     </w:p>
     <w:p>
@@ -180,10 +182,7 @@
     <w:p/>
     <w:p>
       <w:r>
-        <w:rPr>
-          <w:b/>
-        </w:rPr>
-        <w:t>Article 8 - Miscellaneous Provisions</w:t>
+        <w:t>Article VII - Miscellaneous Provisions</w:t>
       </w:r>
     </w:p>
     <w:p/>

--- a/api/templates/will_template.docx
+++ b/api/templates/will_template.docx
@@ -102,7 +102,7 @@
     </w:p>
     <w:p>
       <w:r>
-        <w:t>If my said spouse does not survive me by thirty (30) days, then I give, devise and bequeath all the rest, residue and remainder of the property which I own or have the right to dispose of at my death to my children, {CHILDREN_LIST}, in equal shares, per stirpes.</w:t>
+        <w:t>If my said spouse does not survive me by thirty (30) days, then I give, devise and bequeath all the rest, residue and remainder of the property which I own or have the right to dispose of at my death to my children, {CHILDREN_LIST}, in equal shares, per stirpes. ##If trust for minors exists: to be held in trust as provided in Article VI herein.##</w:t>
       </w:r>
     </w:p>
     <w:p/>
@@ -116,7 +116,7 @@
     </w:p>
     <w:p>
       <w:r>
-        <w:t>If neither my spouse nor any of my children survive me by thirty (30) days, then I give, devise and bequeath all of my property to my heirs at law, per stirpes.</w:t>
+        <w:t>If neither my spouse nor any of my children survive me by thirty (30) days, then I give, devise and bequeath all of my property to {CONTINGENT_BENEFICIARY_NAME}, my {CONTINGENT_BENEFICIARY_RELATION}. ##If no contingent beneficiary, replace with: to my heirs at law, per stirpes.##</w:t>
       </w:r>
     </w:p>
     <w:p/>

--- a/api/templates/will_template.docx
+++ b/api/templates/will_template.docx
@@ -124,6 +124,11 @@
     <w:p>
       <w:r>
         <w:t>##INSERT_ARTICLE_III_CLAUSES##</w:t>
+      </w:r>
+    </w:p>
+    <w:p>
+      <w:r>
+        <w:t>##INSERT_NO_CONTEST_ARTICLE##</w:t>
       </w:r>
     </w:p>
     <w:p>

--- a/api/templates/will_template.docx
+++ b/api/templates/will_template.docx
@@ -13847,8 +13847,8 @@
 </file>
 
 <file path=customXml/item4.xml><?xml version="1.0" encoding="utf-8"?>
-<ct:contentTypeSchema xmlns:ct="http://schemas.microsoft.com/office/2006/metadata/contentType" xmlns:ma="http://schemas.microsoft.com/office/2006/metadata/properties/metaAttributes" ct:_="" ma:_="" ma:contentTypeName="Document" ma:contentTypeID="0x010100FEEF824BC0A0B140A62993CE1EA97799" ma:contentTypeVersion="20" ma:contentTypeDescription="Create a new document." ma:contentTypeScope="" ma:versionID="1cc4cf9d95b5e2d14d7aabb44ca49f5e">
-  <xsd:schema xmlns:xsd="http://www.w3.org/2001/XMLSchema" xmlns:xs="http://www.w3.org/2001/XMLSchema" xmlns:p="http://schemas.microsoft.com/office/2006/metadata/properties" xmlns:ns1="http://schemas.microsoft.com/sharepoint/v3" xmlns:ns2="5a1af6ee-a0d5-4735-81f5-205ff6779adb" xmlns:ns3="27577a75-f6b5-4da9-9d7f-742923554f46" targetNamespace="http://schemas.microsoft.com/office/2006/metadata/properties" ma:root="true" ma:fieldsID="a33e6829bf21261855124b7b230b6e9c" ns1:_="" ns2:_="" ns3:_="">
+<ct:contentTypeSchema xmlns:ct="http://schemas.microsoft.com/office/2006/metadata/contentType" xmlns:ma="http://schemas.microsoft.com/office/2006/metadata/properties/metaAttributes" ct:_="" ma:_="" ma:contentTypeName="Document" ma:contentTypeID="0x010100FEEF824BC0A0B140A62993CE1EA97799" ma:contentTypeVersion="20" ma:contentTypeDescription="Create a new document." ma:contentTypeScope="" ma:versionID="ce94caacb4a5cc228342027e3189af2c">
+  <xsd:schema xmlns:xsd="http://www.w3.org/2001/XMLSchema" xmlns:xs="http://www.w3.org/2001/XMLSchema" xmlns:p="http://schemas.microsoft.com/office/2006/metadata/properties" xmlns:ns1="http://schemas.microsoft.com/sharepoint/v3" xmlns:ns2="5a1af6ee-a0d5-4735-81f5-205ff6779adb" xmlns:ns3="27577a75-f6b5-4da9-9d7f-742923554f46" targetNamespace="http://schemas.microsoft.com/office/2006/metadata/properties" ma:root="true" ma:fieldsID="5f85a36ab557a4a47cd270a1ee4435c0" ns1:_="" ns2:_="" ns3:_="">
     <xsd:import namespace="http://schemas.microsoft.com/sharepoint/v3"/>
     <xsd:import namespace="5a1af6ee-a0d5-4735-81f5-205ff6779adb"/>
     <xsd:import namespace="27577a75-f6b5-4da9-9d7f-742923554f46"/>
@@ -14147,21 +14147,5 @@
 </file>
 
 <file path=customXml/itemProps4.xml><?xml version="1.0" encoding="utf-8"?>
-<ds:datastoreItem xmlns:ds="http://schemas.openxmlformats.org/officeDocument/2006/customXml" ds:itemID="{8627FC41-1F38-4246-9AAB-AAEA609F6DC1}">
-  <ds:schemaRefs>
-    <ds:schemaRef ds:uri="http://schemas.microsoft.com/office/2006/metadata/contentType"/>
-    <ds:schemaRef ds:uri="http://schemas.microsoft.com/office/2006/metadata/properties/metaAttributes"/>
-    <ds:schemaRef ds:uri="http://www.w3.org/2001/XMLSchema"/>
-    <ds:schemaRef ds:uri="http://schemas.microsoft.com/office/2006/metadata/properties"/>
-    <ds:schemaRef ds:uri="http://schemas.microsoft.com/sharepoint/v3"/>
-    <ds:schemaRef ds:uri="5a1af6ee-a0d5-4735-81f5-205ff6779adb"/>
-    <ds:schemaRef ds:uri="27577a75-f6b5-4da9-9d7f-742923554f46"/>
-    <ds:schemaRef ds:uri="http://schemas.microsoft.com/office/2006/documentManagement/types"/>
-    <ds:schemaRef ds:uri="http://schemas.microsoft.com/office/infopath/2007/PartnerControls"/>
-    <ds:schemaRef ds:uri="http://schemas.openxmlformats.org/package/2006/metadata/core-properties"/>
-    <ds:schemaRef ds:uri="http://purl.org/dc/elements/1.1/"/>
-    <ds:schemaRef ds:uri="http://purl.org/dc/terms/"/>
-    <ds:schemaRef ds:uri="http://schemas.microsoft.com/internal/obd"/>
-  </ds:schemaRefs>
-</ds:datastoreItem>
+<ds:datastoreItem xmlns:ds="http://schemas.openxmlformats.org/officeDocument/2006/customXml" ds:itemID="{3DF06557-A34E-42E3-A45A-4B2F0DF75AF8}"/>
 </file>